--- a/teklif_sablonu.docx
+++ b/teklif_sablonu.docx
@@ -231,28 +231,61 @@
       </w:r>
       <w:proofErr w:type="gramStart"/>
       <w:r>
+        <w:rPr>
+          <w:b/>
+          <w:bCs/>
+          <w:sz w:val="28"/>
+          <w:szCs w:val="28"/>
+        </w:rPr>
         <w:t xml:space="preserve">{{ </w:t>
       </w:r>
       <w:proofErr w:type="spellStart"/>
       <w:r>
+        <w:rPr>
+          <w:b/>
+          <w:bCs/>
+          <w:sz w:val="28"/>
+          <w:szCs w:val="28"/>
+        </w:rPr>
         <w:t>firma</w:t>
       </w:r>
       <w:proofErr w:type="gramEnd"/>
       <w:r>
+        <w:rPr>
+          <w:b/>
+          <w:bCs/>
+          <w:sz w:val="28"/>
+          <w:szCs w:val="28"/>
+        </w:rPr>
         <w:t>_</w:t>
       </w:r>
       <w:proofErr w:type="gramStart"/>
       <w:r>
+        <w:rPr>
+          <w:b/>
+          <w:bCs/>
+          <w:sz w:val="28"/>
+          <w:szCs w:val="28"/>
+        </w:rPr>
         <w:t>adi</w:t>
       </w:r>
       <w:proofErr w:type="spellEnd"/>
       <w:r>
+        <w:rPr>
+          <w:b/>
+          <w:bCs/>
+          <w:sz w:val="28"/>
+          <w:szCs w:val="28"/>
+        </w:rPr>
         <w:t xml:space="preserve"> }}</w:t>
       </w:r>
       <w:r>
         <w:rPr>
           <w:rFonts w:cstheme="minorHAnsi"/>
           <w:b/>
+          <w:bCs/>
+          <w:sz w:val="28"/>
+          <w:szCs w:val="28"/>
         </w:rPr>
         <w:tab/>
       </w:r>
@@ -294,10 +327,22 @@
       </w:r>
       <w:proofErr w:type="gramStart"/>
       <w:r>
+        <w:rPr>
+          <w:b/>
+          <w:bCs/>
+          <w:sz w:val="24"/>
+          <w:szCs w:val="24"/>
+        </w:rPr>
         <w:t>{{ tarih</w:t>
       </w:r>
       <w:proofErr w:type="gramEnd"/>
       <w:r>
+        <w:rPr>
+          <w:b/>
+          <w:bCs/>
+          <w:sz w:val="24"/>
+          <w:szCs w:val="24"/>
+        </w:rPr>
         <w:t xml:space="preserve"> }}</w:t>
       </w:r>
       <w:r>
@@ -391,10 +436,22 @@
       </w:r>
       <w:proofErr w:type="gramStart"/>
       <w:r>
+        <w:rPr>
+          <w:b/>
+          <w:bCs/>
+          <w:sz w:val="24"/>
+          <w:szCs w:val="24"/>
+        </w:rPr>
         <w:t>{{ yetkili</w:t>
       </w:r>
       <w:proofErr w:type="gramEnd"/>
       <w:r>
+        <w:rPr>
+          <w:b/>
+          <w:bCs/>
+          <w:sz w:val="24"/>
+          <w:szCs w:val="24"/>
+        </w:rPr>
         <w:t xml:space="preserve"> }}</w:t>
       </w:r>
       <w:r>
@@ -1780,104 +1837,96 @@
       </w:r>
       <w:proofErr w:type="gramStart"/>
       <w:r>
-        <w:t>{{ vade</w:t>
-      </w:r>
-      <w:proofErr w:type="gramEnd"/>
-      <w:r>
-        <w:t xml:space="preserve"> </w:t>
-      </w:r>
-      <w:proofErr w:type="gramStart"/>
-      <w:r>
-        <w:t>}}</w:t>
-      </w:r>
-      <w:r>
-        <w:rPr>
-          <w:rFonts w:cstheme="minorHAnsi"/>
-          <w:b/>
-        </w:rPr>
-        <w:t>havale</w:t>
-      </w:r>
-      <w:proofErr w:type="gramEnd"/>
-      <w:r>
-        <w:rPr>
-          <w:rFonts w:cstheme="minorHAnsi"/>
-          <w:b/>
-        </w:rPr>
-        <w:t xml:space="preserve"> akaryakıt alımlarınız</w:t>
-      </w:r>
-      <w:r>
-        <w:rPr>
-          <w:rFonts w:cstheme="minorHAnsi"/>
-          <w:b/>
-        </w:rPr>
-        <w:t xml:space="preserve"> </w:t>
-      </w:r>
-      <w:proofErr w:type="gramStart"/>
-      <w:r>
-        <w:rPr>
-          <w:rFonts w:cstheme="minorHAnsi"/>
-          <w:b/>
-        </w:rPr>
-        <w:t>için</w:t>
-      </w:r>
-      <w:r>
-        <w:rPr>
-          <w:rFonts w:cstheme="minorHAnsi"/>
-          <w:b/>
-        </w:rPr>
-        <w:t xml:space="preserve"> </w:t>
-      </w:r>
-      <w:r>
-        <w:rPr>
-          <w:rFonts w:cstheme="minorHAnsi"/>
-          <w:b/>
-        </w:rPr>
-        <w:t>:</w:t>
-      </w:r>
-      <w:proofErr w:type="gramEnd"/>
-    </w:p>
-    <w:p>
-      <w:pPr>
-        <w:rPr>
-          <w:b/>
+        <w:rPr>
+          <w:b/>
+          <w:bCs/>
           <w:sz w:val="28"/>
           <w:szCs w:val="28"/>
         </w:rPr>
-      </w:pPr>
-      <w:r>
-        <w:rPr>
-          <w:b/>
+        <w:t>{{ vade</w:t>
+      </w:r>
+      <w:proofErr w:type="gramEnd"/>
+      <w:r>
+        <w:rPr>
+          <w:b/>
+          <w:bCs/>
           <w:sz w:val="28"/>
           <w:szCs w:val="28"/>
         </w:rPr>
-        <w:t>TÜRKİYE geneli</w:t>
-      </w:r>
-      <w:r>
-        <w:rPr>
-          <w:b/>
+        <w:t xml:space="preserve"> </w:t>
+      </w:r>
+      <w:proofErr w:type="gramStart"/>
+      <w:r>
+        <w:rPr>
+          <w:b/>
+          <w:bCs/>
           <w:sz w:val="28"/>
           <w:szCs w:val="28"/>
         </w:rPr>
+        <w:t>}}</w:t>
+      </w:r>
+      <w:r>
+        <w:rPr>
+          <w:rFonts w:cstheme="minorHAnsi"/>
+          <w:b/>
+        </w:rPr>
+        <w:t>havale</w:t>
+      </w:r>
+      <w:proofErr w:type="gramEnd"/>
+      <w:r>
+        <w:rPr>
+          <w:rFonts w:cstheme="minorHAnsi"/>
+          <w:b/>
+        </w:rPr>
+        <w:t xml:space="preserve"> akaryakıt alımlarınız</w:t>
+      </w:r>
+      <w:r>
+        <w:rPr>
+          <w:rFonts w:cstheme="minorHAnsi"/>
+          <w:b/>
+        </w:rPr>
         <w:t xml:space="preserve"> </w:t>
       </w:r>
-      <w:r>
+      <w:proofErr w:type="gramStart"/>
+      <w:r>
+        <w:rPr>
+          <w:rFonts w:cstheme="minorHAnsi"/>
+          <w:b/>
+        </w:rPr>
+        <w:t>için</w:t>
+      </w:r>
+      <w:r>
+        <w:rPr>
+          <w:rFonts w:cstheme="minorHAnsi"/>
+          <w:b/>
+        </w:rPr>
+        <w:t xml:space="preserve"> </w:t>
+      </w:r>
+      <w:r>
+        <w:rPr>
+          <w:rFonts w:cstheme="minorHAnsi"/>
+          <w:b/>
+        </w:rPr>
+        <w:t>:</w:t>
+      </w:r>
+      <w:proofErr w:type="gramEnd"/>
+    </w:p>
+    <w:p>
+      <w:pPr>
         <w:rPr>
           <w:b/>
           <w:sz w:val="28"/>
           <w:szCs w:val="28"/>
         </w:rPr>
-        <w:t xml:space="preserve">akaryakıt alımlarınız </w:t>
-      </w:r>
-      <w:proofErr w:type="gramStart"/>
+      </w:pPr>
       <w:r>
         <w:rPr>
           <w:b/>
           <w:sz w:val="28"/>
           <w:szCs w:val="28"/>
         </w:rPr>
-        <w:t>için :</w:t>
-      </w:r>
-      <w:proofErr w:type="gramEnd"/>
+        <w:t>TÜRKİYE geneli</w:t>
+      </w:r>
       <w:r>
         <w:rPr>
           <w:b/>
@@ -1886,12 +1935,50 @@
         </w:rPr>
         <w:t xml:space="preserve"> </w:t>
       </w:r>
+      <w:r>
+        <w:rPr>
+          <w:b/>
+          <w:sz w:val="28"/>
+          <w:szCs w:val="28"/>
+        </w:rPr>
+        <w:t xml:space="preserve">akaryakıt alımlarınız </w:t>
+      </w:r>
       <w:proofErr w:type="gramStart"/>
       <w:r>
+        <w:rPr>
+          <w:b/>
+          <w:sz w:val="28"/>
+          <w:szCs w:val="28"/>
+        </w:rPr>
+        <w:t>için :</w:t>
+      </w:r>
+      <w:proofErr w:type="gramEnd"/>
+      <w:r>
+        <w:rPr>
+          <w:b/>
+          <w:sz w:val="28"/>
+          <w:szCs w:val="28"/>
+        </w:rPr>
+        <w:t xml:space="preserve"> </w:t>
+      </w:r>
+      <w:proofErr w:type="gramStart"/>
+      <w:r>
+        <w:rPr>
+          <w:b/>
+          <w:bCs/>
+          <w:sz w:val="32"/>
+          <w:szCs w:val="32"/>
+        </w:rPr>
         <w:t>{{ iskonto</w:t>
       </w:r>
       <w:proofErr w:type="gramEnd"/>
       <w:r>
+        <w:rPr>
+          <w:b/>
+          <w:bCs/>
+          <w:sz w:val="32"/>
+          <w:szCs w:val="32"/>
+        </w:rPr>
         <w:t xml:space="preserve"> }}</w:t>
       </w:r>
       <w:r>
@@ -1943,10 +2030,25 @@
       </w:r>
       <w:proofErr w:type="gramStart"/>
       <w:r>
-        <w:t>{{ iskonto</w:t>
+        <w:t>{</w:t>
+      </w:r>
+      <w:r>
+        <w:rPr>
+          <w:b/>
+          <w:bCs/>
+          <w:sz w:val="32"/>
+          <w:szCs w:val="32"/>
+        </w:rPr>
+        <w:t>{ iskonto</w:t>
       </w:r>
       <w:proofErr w:type="gramEnd"/>
       <w:r>
+        <w:rPr>
+          <w:b/>
+          <w:bCs/>
+          <w:sz w:val="32"/>
+          <w:szCs w:val="32"/>
+        </w:rPr>
         <w:t xml:space="preserve"> }}</w:t>
       </w:r>
       <w:r>

--- a/teklif_sablonu.docx
+++ b/teklif_sablonu.docx
@@ -239,7 +239,6 @@
         </w:rPr>
         <w:t xml:space="preserve">{{ </w:t>
       </w:r>
-      <w:proofErr w:type="spellStart"/>
       <w:r>
         <w:rPr>
           <w:b/>
@@ -247,7 +246,7 @@
           <w:sz w:val="28"/>
           <w:szCs w:val="28"/>
         </w:rPr>
-        <w:t>firma</w:t>
+        <w:t>FİRMA</w:t>
       </w:r>
       <w:proofErr w:type="gramEnd"/>
       <w:r>
@@ -257,7 +256,7 @@
           <w:sz w:val="28"/>
           <w:szCs w:val="28"/>
         </w:rPr>
-        <w:t>_</w:t>
+        <w:t xml:space="preserve"> </w:t>
       </w:r>
       <w:proofErr w:type="gramStart"/>
       <w:r>
@@ -267,9 +266,8 @@
           <w:sz w:val="28"/>
           <w:szCs w:val="28"/>
         </w:rPr>
-        <w:t>adi</w:t>
-      </w:r>
-      <w:proofErr w:type="spellEnd"/>
+        <w:t xml:space="preserve">ADİ </w:t>
+      </w:r>
       <w:r>
         <w:rPr>
           <w:b/>
@@ -277,7 +275,7 @@
           <w:sz w:val="28"/>
           <w:szCs w:val="28"/>
         </w:rPr>
-        <w:t xml:space="preserve"> }}</w:t>
+        <w:t>}}</w:t>
       </w:r>
       <w:r>
         <w:rPr>
@@ -434,7 +432,6 @@
         </w:rPr>
         <w:t xml:space="preserve">SN. </w:t>
       </w:r>
-      <w:proofErr w:type="gramStart"/>
       <w:r>
         <w:rPr>
           <w:b/>
@@ -442,9 +439,8 @@
           <w:sz w:val="24"/>
           <w:szCs w:val="24"/>
         </w:rPr>
-        <w:t>{{ yetkili</w:t>
-      </w:r>
-      <w:proofErr w:type="gramEnd"/>
+        <w:t xml:space="preserve">{{ </w:t>
+      </w:r>
       <w:r>
         <w:rPr>
           <w:b/>
@@ -452,7 +448,25 @@
           <w:sz w:val="24"/>
           <w:szCs w:val="24"/>
         </w:rPr>
+        <w:t>YETKİLİ</w:t>
+      </w:r>
+      <w:r>
+        <w:rPr>
+          <w:b/>
+          <w:bCs/>
+          <w:sz w:val="24"/>
+          <w:szCs w:val="24"/>
+        </w:rPr>
         <w:t xml:space="preserve"> }}</w:t>
+      </w:r>
+      <w:r>
+        <w:rPr>
+          <w:b/>
+          <w:bCs/>
+          <w:sz w:val="24"/>
+          <w:szCs w:val="24"/>
+        </w:rPr>
+        <w:t xml:space="preserve"> BEY</w:t>
       </w:r>
       <w:r>
         <w:rPr>
@@ -1830,10 +1844,126 @@
         <w:rPr>
           <w:rFonts w:cstheme="minorHAnsi"/>
           <w:b/>
-          <w:sz w:val="24"/>
-          <w:szCs w:val="24"/>
+          <w:sz w:val="32"/>
+          <w:szCs w:val="32"/>
         </w:rPr>
         <w:t xml:space="preserve">.  </w:t>
+      </w:r>
+      <w:proofErr w:type="gramStart"/>
+      <w:r>
+        <w:rPr>
+          <w:b/>
+          <w:sz w:val="32"/>
+          <w:szCs w:val="32"/>
+        </w:rPr>
+        <w:t>{{ vade</w:t>
+      </w:r>
+      <w:proofErr w:type="gramEnd"/>
+      <w:r>
+        <w:rPr>
+          <w:b/>
+          <w:sz w:val="32"/>
+          <w:szCs w:val="32"/>
+        </w:rPr>
+        <w:t xml:space="preserve"> }}</w:t>
+      </w:r>
+      <w:r>
+        <w:t xml:space="preserve"> </w:t>
+      </w:r>
+      <w:r>
+        <w:rPr>
+          <w:rFonts w:cstheme="minorHAnsi"/>
+          <w:b/>
+        </w:rPr>
+        <w:t>havale</w:t>
+      </w:r>
+      <w:r>
+        <w:rPr>
+          <w:rFonts w:cstheme="minorHAnsi"/>
+          <w:b/>
+        </w:rPr>
+        <w:t xml:space="preserve"> akaryakıt alımlarınız</w:t>
+      </w:r>
+      <w:r>
+        <w:rPr>
+          <w:rFonts w:cstheme="minorHAnsi"/>
+          <w:b/>
+        </w:rPr>
+        <w:t xml:space="preserve"> </w:t>
+      </w:r>
+      <w:proofErr w:type="gramStart"/>
+      <w:r>
+        <w:rPr>
+          <w:rFonts w:cstheme="minorHAnsi"/>
+          <w:b/>
+        </w:rPr>
+        <w:t>için</w:t>
+      </w:r>
+      <w:r>
+        <w:rPr>
+          <w:rFonts w:cstheme="minorHAnsi"/>
+          <w:b/>
+        </w:rPr>
+        <w:t xml:space="preserve"> </w:t>
+      </w:r>
+      <w:r>
+        <w:rPr>
+          <w:rFonts w:cstheme="minorHAnsi"/>
+          <w:b/>
+        </w:rPr>
+        <w:t>:</w:t>
+      </w:r>
+      <w:proofErr w:type="gramEnd"/>
+    </w:p>
+    <w:p>
+      <w:pPr>
+        <w:rPr>
+          <w:b/>
+          <w:sz w:val="28"/>
+          <w:szCs w:val="28"/>
+        </w:rPr>
+      </w:pPr>
+      <w:r>
+        <w:rPr>
+          <w:b/>
+          <w:sz w:val="28"/>
+          <w:szCs w:val="28"/>
+        </w:rPr>
+        <w:t>TÜRKİYE geneli</w:t>
+      </w:r>
+      <w:r>
+        <w:rPr>
+          <w:b/>
+          <w:sz w:val="28"/>
+          <w:szCs w:val="28"/>
+        </w:rPr>
+        <w:t xml:space="preserve"> </w:t>
+      </w:r>
+      <w:r>
+        <w:rPr>
+          <w:b/>
+          <w:sz w:val="28"/>
+          <w:szCs w:val="28"/>
+        </w:rPr>
+        <w:t xml:space="preserve">akaryakıt alımlarınız </w:t>
+      </w:r>
+      <w:proofErr w:type="gramStart"/>
+      <w:r>
+        <w:rPr>
+          <w:b/>
+          <w:sz w:val="28"/>
+          <w:szCs w:val="28"/>
+        </w:rPr>
+        <w:t>için :</w:t>
+      </w:r>
+      <w:proofErr w:type="gramEnd"/>
+      <w:r>
+        <w:rPr>
+          <w:b/>
+          <w:sz w:val="28"/>
+          <w:szCs w:val="28"/>
+        </w:rPr>
+        <w:t xml:space="preserve"> </w:t>
       </w:r>
       <w:proofErr w:type="gramStart"/>
       <w:r>
@@ -1843,9 +1973,9 @@
           <w:sz w:val="28"/>
           <w:szCs w:val="28"/>
         </w:rPr>
-        <w:t>{{ vade</w:t>
-      </w:r>
-      <w:proofErr w:type="gramEnd"/>
+        <w:t xml:space="preserve">{{ </w:t>
+      </w:r>
+      <w:proofErr w:type="spellStart"/>
       <w:r>
         <w:rPr>
           <w:b/>
@@ -1853,9 +1983,9 @@
           <w:sz w:val="28"/>
           <w:szCs w:val="28"/>
         </w:rPr>
-        <w:t xml:space="preserve"> </w:t>
-      </w:r>
-      <w:proofErr w:type="gramStart"/>
+        <w:t>iskonto</w:t>
+      </w:r>
+      <w:proofErr w:type="gramEnd"/>
       <w:r>
         <w:rPr>
           <w:b/>
@@ -1863,121 +1993,15 @@
           <w:sz w:val="28"/>
           <w:szCs w:val="28"/>
         </w:rPr>
-        <w:t>}}</w:t>
-      </w:r>
-      <w:r>
-        <w:rPr>
-          <w:rFonts w:cstheme="minorHAnsi"/>
-          <w:b/>
-        </w:rPr>
-        <w:t>havale</w:t>
-      </w:r>
-      <w:proofErr w:type="gramEnd"/>
-      <w:r>
-        <w:rPr>
-          <w:rFonts w:cstheme="minorHAnsi"/>
-          <w:b/>
-        </w:rPr>
-        <w:t xml:space="preserve"> akaryakıt alımlarınız</w:t>
-      </w:r>
-      <w:r>
-        <w:rPr>
-          <w:rFonts w:cstheme="minorHAnsi"/>
-          <w:b/>
-        </w:rPr>
-        <w:t xml:space="preserve"> </w:t>
-      </w:r>
-      <w:proofErr w:type="gramStart"/>
-      <w:r>
-        <w:rPr>
-          <w:rFonts w:cstheme="minorHAnsi"/>
-          <w:b/>
-        </w:rPr>
-        <w:t>için</w:t>
-      </w:r>
-      <w:r>
-        <w:rPr>
-          <w:rFonts w:cstheme="minorHAnsi"/>
-          <w:b/>
-        </w:rPr>
-        <w:t xml:space="preserve"> </w:t>
-      </w:r>
-      <w:r>
-        <w:rPr>
-          <w:rFonts w:cstheme="minorHAnsi"/>
-          <w:b/>
-        </w:rPr>
-        <w:t>:</w:t>
-      </w:r>
-      <w:proofErr w:type="gramEnd"/>
-    </w:p>
-    <w:p>
-      <w:pPr>
-        <w:rPr>
-          <w:b/>
+        <w:t>_pompa</w:t>
+      </w:r>
+      <w:proofErr w:type="spellEnd"/>
+      <w:r>
+        <w:rPr>
+          <w:b/>
+          <w:bCs/>
           <w:sz w:val="28"/>
           <w:szCs w:val="28"/>
-        </w:rPr>
-      </w:pPr>
-      <w:r>
-        <w:rPr>
-          <w:b/>
-          <w:sz w:val="28"/>
-          <w:szCs w:val="28"/>
-        </w:rPr>
-        <w:t>TÜRKİYE geneli</w:t>
-      </w:r>
-      <w:r>
-        <w:rPr>
-          <w:b/>
-          <w:sz w:val="28"/>
-          <w:szCs w:val="28"/>
-        </w:rPr>
-        <w:t xml:space="preserve"> </w:t>
-      </w:r>
-      <w:r>
-        <w:rPr>
-          <w:b/>
-          <w:sz w:val="28"/>
-          <w:szCs w:val="28"/>
-        </w:rPr>
-        <w:t xml:space="preserve">akaryakıt alımlarınız </w:t>
-      </w:r>
-      <w:proofErr w:type="gramStart"/>
-      <w:r>
-        <w:rPr>
-          <w:b/>
-          <w:sz w:val="28"/>
-          <w:szCs w:val="28"/>
-        </w:rPr>
-        <w:t>için :</w:t>
-      </w:r>
-      <w:proofErr w:type="gramEnd"/>
-      <w:r>
-        <w:rPr>
-          <w:b/>
-          <w:sz w:val="28"/>
-          <w:szCs w:val="28"/>
-        </w:rPr>
-        <w:t xml:space="preserve"> </w:t>
-      </w:r>
-      <w:proofErr w:type="gramStart"/>
-      <w:r>
-        <w:rPr>
-          <w:b/>
-          <w:bCs/>
-          <w:sz w:val="32"/>
-          <w:szCs w:val="32"/>
-        </w:rPr>
-        <w:t>{{ iskonto</w:t>
-      </w:r>
-      <w:proofErr w:type="gramEnd"/>
-      <w:r>
-        <w:rPr>
-          <w:b/>
-          <w:bCs/>
-          <w:sz w:val="32"/>
-          <w:szCs w:val="32"/>
         </w:rPr>
         <w:t xml:space="preserve"> }}</w:t>
       </w:r>
@@ -2030,24 +2054,41 @@
       </w:r>
       <w:proofErr w:type="gramStart"/>
       <w:r>
-        <w:t>{</w:t>
-      </w:r>
-      <w:r>
         <w:rPr>
           <w:b/>
           <w:bCs/>
-          <w:sz w:val="32"/>
-          <w:szCs w:val="32"/>
-        </w:rPr>
-        <w:t>{ iskonto</w:t>
+          <w:sz w:val="28"/>
+          <w:szCs w:val="28"/>
+        </w:rPr>
+        <w:t xml:space="preserve">{{ </w:t>
+      </w:r>
+      <w:proofErr w:type="spellStart"/>
+      <w:r>
+        <w:rPr>
+          <w:b/>
+          <w:bCs/>
+          <w:sz w:val="28"/>
+          <w:szCs w:val="28"/>
+        </w:rPr>
+        <w:t>iskonto</w:t>
       </w:r>
       <w:proofErr w:type="gramEnd"/>
       <w:r>
         <w:rPr>
           <w:b/>
           <w:bCs/>
-          <w:sz w:val="32"/>
-          <w:szCs w:val="32"/>
+          <w:sz w:val="28"/>
+          <w:szCs w:val="28"/>
+        </w:rPr>
+        <w:t>_istasyon</w:t>
+      </w:r>
+      <w:proofErr w:type="spellEnd"/>
+      <w:r>
+        <w:rPr>
+          <w:b/>
+          <w:bCs/>
+          <w:sz w:val="28"/>
+          <w:szCs w:val="28"/>
         </w:rPr>
         <w:t xml:space="preserve"> }}</w:t>
       </w:r>

--- a/teklif_sablonu.docx
+++ b/teklif_sablonu.docx
@@ -256,7 +256,7 @@
           <w:sz w:val="28"/>
           <w:szCs w:val="28"/>
         </w:rPr>
-        <w:t xml:space="preserve"> </w:t>
+        <w:t>_</w:t>
       </w:r>
       <w:proofErr w:type="gramStart"/>
       <w:r>
@@ -266,7 +266,7 @@
           <w:sz w:val="28"/>
           <w:szCs w:val="28"/>
         </w:rPr>
-        <w:t xml:space="preserve">ADİ </w:t>
+        <w:t>ADI</w:t>
       </w:r>
       <w:r>
         <w:rPr>
@@ -275,7 +275,7 @@
           <w:sz w:val="28"/>
           <w:szCs w:val="28"/>
         </w:rPr>
-        <w:t>}}</w:t>
+        <w:t xml:space="preserve"> }}</w:t>
       </w:r>
       <w:r>
         <w:rPr>
@@ -430,7 +430,40 @@
           <w:rFonts w:cstheme="minorHAnsi"/>
           <w:b/>
         </w:rPr>
-        <w:t xml:space="preserve">SN. </w:t>
+        <w:t>SN</w:t>
+      </w:r>
+      <w:r>
+        <w:rPr>
+          <w:rFonts w:cstheme="minorHAnsi"/>
+          <w:b/>
+          <w:sz w:val="28"/>
+          <w:szCs w:val="28"/>
+        </w:rPr>
+        <w:t xml:space="preserve">. </w:t>
+      </w:r>
+      <w:r>
+        <w:rPr>
+          <w:b/>
+          <w:sz w:val="28"/>
+          <w:szCs w:val="28"/>
+        </w:rPr>
+        <w:t xml:space="preserve">{{ </w:t>
+      </w:r>
+      <w:r>
+        <w:rPr>
+          <w:b/>
+          <w:sz w:val="28"/>
+          <w:szCs w:val="28"/>
+        </w:rPr>
+        <w:t>YETKİLİ</w:t>
+      </w:r>
+      <w:r>
+        <w:rPr>
+          <w:b/>
+          <w:sz w:val="28"/>
+          <w:szCs w:val="28"/>
+        </w:rPr>
+        <w:t xml:space="preserve"> }}</w:t>
       </w:r>
       <w:r>
         <w:rPr>
@@ -439,34 +472,7 @@
           <w:sz w:val="24"/>
           <w:szCs w:val="24"/>
         </w:rPr>
-        <w:t xml:space="preserve">{{ </w:t>
-      </w:r>
-      <w:r>
-        <w:rPr>
-          <w:b/>
-          <w:bCs/>
-          <w:sz w:val="24"/>
-          <w:szCs w:val="24"/>
-        </w:rPr>
-        <w:t>YETKİLİ</w:t>
-      </w:r>
-      <w:r>
-        <w:rPr>
-          <w:b/>
-          <w:bCs/>
-          <w:sz w:val="24"/>
-          <w:szCs w:val="24"/>
-        </w:rPr>
-        <w:t xml:space="preserve"> }}</w:t>
-      </w:r>
-      <w:r>
-        <w:rPr>
-          <w:b/>
-          <w:bCs/>
-          <w:sz w:val="24"/>
-          <w:szCs w:val="24"/>
-        </w:rPr>
-        <w:t xml:space="preserve"> BEY</w:t>
+        <w:t>BEY</w:t>
       </w:r>
       <w:r>
         <w:rPr>
@@ -1970,18 +1976,18 @@
         <w:rPr>
           <w:b/>
           <w:bCs/>
-          <w:sz w:val="28"/>
-          <w:szCs w:val="28"/>
-        </w:rPr>
-        <w:t xml:space="preserve">{{ </w:t>
+          <w:sz w:val="32"/>
+          <w:szCs w:val="32"/>
+        </w:rPr>
+        <w:t xml:space="preserve">%{{ </w:t>
       </w:r>
       <w:proofErr w:type="spellStart"/>
       <w:r>
         <w:rPr>
           <w:b/>
           <w:bCs/>
-          <w:sz w:val="28"/>
-          <w:szCs w:val="28"/>
+          <w:sz w:val="32"/>
+          <w:szCs w:val="32"/>
         </w:rPr>
         <w:t>iskonto</w:t>
       </w:r>
@@ -1990,8 +1996,8 @@
         <w:rPr>
           <w:b/>
           <w:bCs/>
-          <w:sz w:val="28"/>
-          <w:szCs w:val="28"/>
+          <w:sz w:val="32"/>
+          <w:szCs w:val="32"/>
         </w:rPr>
         <w:t>_pompa</w:t>
       </w:r>
@@ -2000,8 +2006,8 @@
         <w:rPr>
           <w:b/>
           <w:bCs/>
-          <w:sz w:val="28"/>
-          <w:szCs w:val="28"/>
+          <w:sz w:val="32"/>
+          <w:szCs w:val="32"/>
         </w:rPr>
         <w:t xml:space="preserve"> }}</w:t>
       </w:r>
@@ -2057,18 +2063,18 @@
         <w:rPr>
           <w:b/>
           <w:bCs/>
-          <w:sz w:val="28"/>
-          <w:szCs w:val="28"/>
-        </w:rPr>
-        <w:t xml:space="preserve">{{ </w:t>
+          <w:sz w:val="32"/>
+          <w:szCs w:val="32"/>
+        </w:rPr>
+        <w:t xml:space="preserve">%{{ </w:t>
       </w:r>
       <w:proofErr w:type="spellStart"/>
       <w:r>
         <w:rPr>
           <w:b/>
           <w:bCs/>
-          <w:sz w:val="28"/>
-          <w:szCs w:val="28"/>
+          <w:sz w:val="32"/>
+          <w:szCs w:val="32"/>
         </w:rPr>
         <w:t>iskonto</w:t>
       </w:r>
@@ -2077,8 +2083,8 @@
         <w:rPr>
           <w:b/>
           <w:bCs/>
-          <w:sz w:val="28"/>
-          <w:szCs w:val="28"/>
+          <w:sz w:val="32"/>
+          <w:szCs w:val="32"/>
         </w:rPr>
         <w:t>_istasyon</w:t>
       </w:r>
@@ -2087,8 +2093,8 @@
         <w:rPr>
           <w:b/>
           <w:bCs/>
-          <w:sz w:val="28"/>
-          <w:szCs w:val="28"/>
+          <w:sz w:val="32"/>
+          <w:szCs w:val="32"/>
         </w:rPr>
         <w:t xml:space="preserve"> }}</w:t>
       </w:r>
